--- a/Module_12/Jimmy_Test Case Template_12_14_21.docx
+++ b/Module_12/Jimmy_Test Case Template_12_14_21.docx
@@ -429,7 +429,47 @@
                 <w:bCs/>
                 <w:noProof/>
               </w:rPr>
-              <w:t>&lt;DESCRIPTION&gt;</w:t>
+              <w:t>&lt;</w:t>
+            </w:r>
+            <w:r>
+              <w:rPr>
+                <w:rStyle w:val="Hyperlink"/>
+                <w:rFonts w:ascii="Arial" w:hAnsi="Arial" w:cs="Arial"/>
+                <w:b/>
+                <w:bCs/>
+                <w:noProof/>
+              </w:rPr>
+              <w:t xml:space="preserve">Test </w:t>
+            </w:r>
+            <w:r>
+              <w:rPr>
+                <w:rStyle w:val="Hyperlink"/>
+                <w:rFonts w:ascii="Arial" w:hAnsi="Arial" w:cs="Arial"/>
+                <w:b/>
+                <w:bCs/>
+                <w:noProof/>
+              </w:rPr>
+              <w:t>View Books</w:t>
+            </w:r>
+            <w:r>
+              <w:rPr>
+                <w:rStyle w:val="Hyperlink"/>
+                <w:rFonts w:ascii="Arial" w:hAnsi="Arial" w:cs="Arial"/>
+                <w:b/>
+                <w:bCs/>
+                <w:noProof/>
+              </w:rPr>
+              <w:t xml:space="preserve"> </w:t>
+            </w:r>
+            <w:r>
+              <w:rPr>
+                <w:rStyle w:val="Hyperlink"/>
+                <w:rFonts w:ascii="Arial" w:hAnsi="Arial" w:cs="Arial"/>
+                <w:b/>
+                <w:bCs/>
+                <w:noProof/>
+              </w:rPr>
+              <w:t>&gt;</w:t>
             </w:r>
             <w:r>
               <w:rPr>
@@ -500,7 +540,47 @@
                 <w:bCs/>
                 <w:noProof/>
               </w:rPr>
-              <w:t>&lt;DESCRIPTION&gt;</w:t>
+              <w:t>&lt;</w:t>
+            </w:r>
+            <w:r>
+              <w:rPr>
+                <w:rStyle w:val="Hyperlink"/>
+                <w:rFonts w:ascii="Arial" w:hAnsi="Arial" w:cs="Arial"/>
+                <w:b/>
+                <w:bCs/>
+                <w:noProof/>
+              </w:rPr>
+              <w:t xml:space="preserve">Test </w:t>
+            </w:r>
+            <w:r>
+              <w:rPr>
+                <w:rStyle w:val="Hyperlink"/>
+                <w:rFonts w:ascii="Arial" w:hAnsi="Arial" w:cs="Arial"/>
+                <w:b/>
+                <w:bCs/>
+                <w:noProof/>
+              </w:rPr>
+              <w:t>View Store Locations</w:t>
+            </w:r>
+            <w:r>
+              <w:rPr>
+                <w:rStyle w:val="Hyperlink"/>
+                <w:rFonts w:ascii="Arial" w:hAnsi="Arial" w:cs="Arial"/>
+                <w:b/>
+                <w:bCs/>
+                <w:noProof/>
+              </w:rPr>
+              <w:t xml:space="preserve"> </w:t>
+            </w:r>
+            <w:r>
+              <w:rPr>
+                <w:rStyle w:val="Hyperlink"/>
+                <w:rFonts w:ascii="Arial" w:hAnsi="Arial" w:cs="Arial"/>
+                <w:b/>
+                <w:bCs/>
+                <w:noProof/>
+              </w:rPr>
+              <w:t>&gt;</w:t>
             </w:r>
             <w:r>
               <w:rPr>
@@ -571,7 +651,47 @@
                 <w:bCs/>
                 <w:noProof/>
               </w:rPr>
-              <w:t>&lt;DESCRIPTION&gt;</w:t>
+              <w:t>&lt;</w:t>
+            </w:r>
+            <w:r>
+              <w:rPr>
+                <w:rStyle w:val="Hyperlink"/>
+                <w:rFonts w:ascii="Arial" w:hAnsi="Arial" w:cs="Arial"/>
+                <w:b/>
+                <w:bCs/>
+                <w:noProof/>
+              </w:rPr>
+              <w:t xml:space="preserve">Test </w:t>
+            </w:r>
+            <w:r>
+              <w:rPr>
+                <w:rStyle w:val="Hyperlink"/>
+                <w:rFonts w:ascii="Arial" w:hAnsi="Arial" w:cs="Arial"/>
+                <w:b/>
+                <w:bCs/>
+                <w:noProof/>
+              </w:rPr>
+              <w:t>My Account</w:t>
+            </w:r>
+            <w:r>
+              <w:rPr>
+                <w:rStyle w:val="Hyperlink"/>
+                <w:rFonts w:ascii="Arial" w:hAnsi="Arial" w:cs="Arial"/>
+                <w:b/>
+                <w:bCs/>
+                <w:noProof/>
+              </w:rPr>
+              <w:t xml:space="preserve"> </w:t>
+            </w:r>
+            <w:r>
+              <w:rPr>
+                <w:rStyle w:val="Hyperlink"/>
+                <w:rFonts w:ascii="Arial" w:hAnsi="Arial" w:cs="Arial"/>
+                <w:b/>
+                <w:bCs/>
+                <w:noProof/>
+              </w:rPr>
+              <w:t>&gt;</w:t>
             </w:r>
             <w:r>
               <w:rPr>
@@ -642,7 +762,47 @@
                 <w:bCs/>
                 <w:noProof/>
               </w:rPr>
-              <w:t>&lt;DESCRIPTION&gt;</w:t>
+              <w:t>&lt;</w:t>
+            </w:r>
+            <w:r>
+              <w:rPr>
+                <w:rStyle w:val="Hyperlink"/>
+                <w:rFonts w:ascii="Arial" w:hAnsi="Arial" w:cs="Arial"/>
+                <w:b/>
+                <w:bCs/>
+                <w:noProof/>
+              </w:rPr>
+              <w:t xml:space="preserve">Test </w:t>
+            </w:r>
+            <w:r>
+              <w:rPr>
+                <w:rStyle w:val="Hyperlink"/>
+                <w:rFonts w:ascii="Arial" w:hAnsi="Arial" w:cs="Arial"/>
+                <w:b/>
+                <w:bCs/>
+                <w:noProof/>
+              </w:rPr>
+              <w:t>Wishlist Menu</w:t>
+            </w:r>
+            <w:r>
+              <w:rPr>
+                <w:rStyle w:val="Hyperlink"/>
+                <w:rFonts w:ascii="Arial" w:hAnsi="Arial" w:cs="Arial"/>
+                <w:b/>
+                <w:bCs/>
+                <w:noProof/>
+              </w:rPr>
+              <w:t xml:space="preserve"> </w:t>
+            </w:r>
+            <w:r>
+              <w:rPr>
+                <w:rStyle w:val="Hyperlink"/>
+                <w:rFonts w:ascii="Arial" w:hAnsi="Arial" w:cs="Arial"/>
+                <w:b/>
+                <w:bCs/>
+                <w:noProof/>
+              </w:rPr>
+              <w:t>&gt;</w:t>
             </w:r>
             <w:r>
               <w:rPr>
@@ -713,7 +873,47 @@
                 <w:bCs/>
                 <w:noProof/>
               </w:rPr>
-              <w:t>&lt;DESCRIPTION&gt;</w:t>
+              <w:t>&lt;</w:t>
+            </w:r>
+            <w:r>
+              <w:rPr>
+                <w:rStyle w:val="Hyperlink"/>
+                <w:rFonts w:ascii="Arial" w:hAnsi="Arial" w:cs="Arial"/>
+                <w:b/>
+                <w:bCs/>
+                <w:noProof/>
+              </w:rPr>
+              <w:t xml:space="preserve">Test </w:t>
+            </w:r>
+            <w:r>
+              <w:rPr>
+                <w:rStyle w:val="Hyperlink"/>
+                <w:rFonts w:ascii="Arial" w:hAnsi="Arial" w:cs="Arial"/>
+                <w:b/>
+                <w:bCs/>
+                <w:noProof/>
+              </w:rPr>
+              <w:t>Exit Program</w:t>
+            </w:r>
+            <w:r>
+              <w:rPr>
+                <w:rStyle w:val="Hyperlink"/>
+                <w:rFonts w:ascii="Arial" w:hAnsi="Arial" w:cs="Arial"/>
+                <w:b/>
+                <w:bCs/>
+                <w:noProof/>
+              </w:rPr>
+              <w:t xml:space="preserve"> </w:t>
+            </w:r>
+            <w:r>
+              <w:rPr>
+                <w:rStyle w:val="Hyperlink"/>
+                <w:rFonts w:ascii="Arial" w:hAnsi="Arial" w:cs="Arial"/>
+                <w:b/>
+                <w:bCs/>
+                <w:noProof/>
+              </w:rPr>
+              <w:t>&gt;</w:t>
             </w:r>
             <w:r>
               <w:rPr>
@@ -2233,17 +2433,7 @@
                 <w:sz w:val="20"/>
                 <w:szCs w:val="20"/>
               </w:rPr>
-              <w:t xml:space="preserve"> </w:t>
-            </w:r>
-            <w:r>
-              <w:rPr>
-                <w:rFonts w:ascii="Arial" w:hAnsi="Arial" w:cs="Arial"/>
-                <w:b/>
-                <w:bCs/>
-                <w:sz w:val="20"/>
-                <w:szCs w:val="20"/>
-              </w:rPr>
-              <w:t>Jimmy Easter</w:t>
+              <w:t xml:space="preserve"> Jimmy Easter</w:t>
             </w:r>
           </w:p>
           <w:p>
@@ -3393,17 +3583,7 @@
                 <w:sz w:val="20"/>
                 <w:szCs w:val="20"/>
               </w:rPr>
-              <w:t xml:space="preserve"> </w:t>
-            </w:r>
-            <w:r>
-              <w:rPr>
-                <w:rFonts w:ascii="Arial" w:hAnsi="Arial" w:cs="Arial"/>
-                <w:b/>
-                <w:bCs/>
-                <w:sz w:val="20"/>
-                <w:szCs w:val="20"/>
-              </w:rPr>
-              <w:t>Jimmy Easter</w:t>
+              <w:t xml:space="preserve"> Jimmy Easter</w:t>
             </w:r>
           </w:p>
           <w:p>
@@ -4552,17 +4732,7 @@
                 <w:sz w:val="20"/>
                 <w:szCs w:val="20"/>
               </w:rPr>
-              <w:t xml:space="preserve"> </w:t>
-            </w:r>
-            <w:r>
-              <w:rPr>
-                <w:rFonts w:ascii="Arial" w:hAnsi="Arial" w:cs="Arial"/>
-                <w:b/>
-                <w:bCs/>
-                <w:sz w:val="20"/>
-                <w:szCs w:val="20"/>
-              </w:rPr>
-              <w:t>Jimmy Easter</w:t>
+              <w:t xml:space="preserve"> Jimmy Easter</w:t>
             </w:r>
           </w:p>
           <w:p>
@@ -5712,17 +5882,7 @@
                 <w:sz w:val="20"/>
                 <w:szCs w:val="20"/>
               </w:rPr>
-              <w:t xml:space="preserve"> </w:t>
-            </w:r>
-            <w:r>
-              <w:rPr>
-                <w:rFonts w:ascii="Arial" w:hAnsi="Arial" w:cs="Arial"/>
-                <w:b/>
-                <w:bCs/>
-                <w:sz w:val="20"/>
-                <w:szCs w:val="20"/>
-              </w:rPr>
-              <w:t>Jimmy Easter</w:t>
+              <w:t xml:space="preserve"> Jimmy Easter</w:t>
             </w:r>
           </w:p>
           <w:p>

--- a/Module_12/Jimmy_Test Case Template_12_14_21.docx
+++ b/Module_12/Jimmy_Test Case Template_12_14_21.docx
@@ -449,7 +449,7 @@
                 <w:bCs/>
                 <w:noProof/>
               </w:rPr>
-              <w:t>View Books</w:t>
+              <w:t>Main Menu Option</w:t>
             </w:r>
             <w:r>
               <w:rPr>
@@ -671,7 +671,7 @@
                 <w:bCs/>
                 <w:noProof/>
               </w:rPr>
-              <w:t>My Account</w:t>
+              <w:t>View users</w:t>
             </w:r>
             <w:r>
               <w:rPr>
@@ -782,17 +782,7 @@
                 <w:bCs/>
                 <w:noProof/>
               </w:rPr>
-              <w:t>Wishlist Menu</w:t>
-            </w:r>
-            <w:r>
-              <w:rPr>
-                <w:rStyle w:val="Hyperlink"/>
-                <w:rFonts w:ascii="Arial" w:hAnsi="Arial" w:cs="Arial"/>
-                <w:b/>
-                <w:bCs/>
-                <w:noProof/>
-              </w:rPr>
-              <w:t xml:space="preserve"> </w:t>
+              <w:t>add a book</w:t>
             </w:r>
             <w:r>
               <w:rPr>
@@ -893,7 +883,7 @@
                 <w:bCs/>
                 <w:noProof/>
               </w:rPr>
-              <w:t>Exit Program</w:t>
+              <w:t>add a book</w:t>
             </w:r>
             <w:r>
               <w:rPr>
@@ -1320,27 +1310,7 @@
                 <w:sz w:val="20"/>
                 <w:szCs w:val="20"/>
               </w:rPr>
-              <w:t>&lt;</w:t>
-            </w:r>
-            <w:proofErr w:type="spellStart"/>
-            <w:r>
-              <w:rPr>
-                <w:rFonts w:ascii="Arial" w:hAnsi="Arial" w:cs="Arial"/>
-                <w:color w:val="C00000"/>
-                <w:sz w:val="20"/>
-                <w:szCs w:val="20"/>
-              </w:rPr>
-              <w:t>yyyy</w:t>
-            </w:r>
-            <w:proofErr w:type="spellEnd"/>
-            <w:r>
-              <w:rPr>
-                <w:rFonts w:ascii="Arial" w:hAnsi="Arial" w:cs="Arial"/>
-                <w:color w:val="C00000"/>
-                <w:sz w:val="20"/>
-                <w:szCs w:val="20"/>
-              </w:rPr>
-              <w:t xml:space="preserve">/mm/dd&gt; </w:t>
+              <w:t xml:space="preserve">&lt;yyyy/mm/dd&gt; </w:t>
             </w:r>
           </w:p>
         </w:tc>
@@ -1403,27 +1373,7 @@
                 <w:sz w:val="20"/>
                 <w:szCs w:val="20"/>
               </w:rPr>
-              <w:t>&lt;</w:t>
-            </w:r>
-            <w:proofErr w:type="spellStart"/>
-            <w:r>
-              <w:rPr>
-                <w:rFonts w:ascii="Arial" w:hAnsi="Arial" w:cs="Arial"/>
-                <w:color w:val="C00000"/>
-                <w:sz w:val="20"/>
-                <w:szCs w:val="20"/>
-              </w:rPr>
-              <w:t>yyyy</w:t>
-            </w:r>
-            <w:proofErr w:type="spellEnd"/>
-            <w:r>
-              <w:rPr>
-                <w:rFonts w:ascii="Arial" w:hAnsi="Arial" w:cs="Arial"/>
-                <w:color w:val="C00000"/>
-                <w:sz w:val="20"/>
-                <w:szCs w:val="20"/>
-              </w:rPr>
-              <w:t>/mm/dd&gt;</w:t>
+              <w:t>&lt;yyyy/mm/dd&gt;</w:t>
             </w:r>
           </w:p>
         </w:tc>
@@ -1616,7 +1566,15 @@
                 <w:sz w:val="20"/>
                 <w:szCs w:val="20"/>
               </w:rPr>
-              <w:t>&lt;Enter an action&gt;</w:t>
+              <w:t>S</w:t>
+            </w:r>
+            <w:r>
+              <w:rPr>
+                <w:color w:val="C00000"/>
+                <w:sz w:val="20"/>
+                <w:szCs w:val="20"/>
+              </w:rPr>
+              <w:t>elect option 1</w:t>
             </w:r>
           </w:p>
         </w:tc>
@@ -1641,7 +1599,15 @@
                 <w:sz w:val="20"/>
                 <w:szCs w:val="20"/>
               </w:rPr>
-              <w:t>&lt;Enter the expected results&gt;</w:t>
+              <w:t>S</w:t>
+            </w:r>
+            <w:r>
+              <w:rPr>
+                <w:color w:val="C00000"/>
+                <w:sz w:val="20"/>
+                <w:szCs w:val="20"/>
+              </w:rPr>
+              <w:t>hows all books</w:t>
             </w:r>
           </w:p>
         </w:tc>
@@ -1744,7 +1710,15 @@
                 <w:sz w:val="20"/>
                 <w:szCs w:val="20"/>
               </w:rPr>
-              <w:t>&lt;Enter an action&gt;</w:t>
+              <w:t>S</w:t>
+            </w:r>
+            <w:r>
+              <w:rPr>
+                <w:color w:val="C00000"/>
+                <w:sz w:val="20"/>
+                <w:szCs w:val="20"/>
+              </w:rPr>
+              <w:t>elect option 2</w:t>
             </w:r>
           </w:p>
         </w:tc>
@@ -1769,7 +1743,7 @@
                 <w:sz w:val="20"/>
                 <w:szCs w:val="20"/>
               </w:rPr>
-              <w:t>&lt;Enter the expected results&gt;</w:t>
+              <w:t>123456 N Walton BLVD</w:t>
             </w:r>
           </w:p>
         </w:tc>
@@ -1872,7 +1846,15 @@
                 <w:sz w:val="20"/>
                 <w:szCs w:val="20"/>
               </w:rPr>
-              <w:t>&lt;Enter an action&gt;</w:t>
+              <w:t>S</w:t>
+            </w:r>
+            <w:r>
+              <w:rPr>
+                <w:color w:val="C00000"/>
+                <w:sz w:val="20"/>
+                <w:szCs w:val="20"/>
+              </w:rPr>
+              <w:t>elect option 3</w:t>
             </w:r>
           </w:p>
         </w:tc>
@@ -1897,7 +1879,7 @@
                 <w:sz w:val="20"/>
                 <w:szCs w:val="20"/>
               </w:rPr>
-              <w:t>&lt;Enter the expected results&gt;</w:t>
+              <w:t>Asks for user ID</w:t>
             </w:r>
           </w:p>
         </w:tc>
@@ -2000,7 +1982,7 @@
                 <w:sz w:val="20"/>
                 <w:szCs w:val="20"/>
               </w:rPr>
-              <w:t>&lt;Enter an action&gt;</w:t>
+              <w:t>Select a user ID</w:t>
             </w:r>
           </w:p>
         </w:tc>
@@ -2025,7 +2007,7 @@
                 <w:sz w:val="20"/>
                 <w:szCs w:val="20"/>
               </w:rPr>
-              <w:t>&lt;Enter the expected results&gt;</w:t>
+              <w:t>Display menu for the user</w:t>
             </w:r>
           </w:p>
         </w:tc>
@@ -2128,7 +2110,7 @@
                 <w:sz w:val="20"/>
                 <w:szCs w:val="20"/>
               </w:rPr>
-              <w:t>&lt;Enter an action&gt;</w:t>
+              <w:t>Select Main Menu</w:t>
             </w:r>
           </w:p>
         </w:tc>
@@ -2153,7 +2135,7 @@
                 <w:sz w:val="20"/>
                 <w:szCs w:val="20"/>
               </w:rPr>
-              <w:t>&lt;Enter the expected results&gt;</w:t>
+              <w:t>Returns user to the main menu</w:t>
             </w:r>
           </w:p>
         </w:tc>
@@ -2469,27 +2451,7 @@
                 <w:sz w:val="20"/>
                 <w:szCs w:val="20"/>
               </w:rPr>
-              <w:t>&lt;</w:t>
-            </w:r>
-            <w:proofErr w:type="spellStart"/>
-            <w:r>
-              <w:rPr>
-                <w:rFonts w:ascii="Arial" w:hAnsi="Arial" w:cs="Arial"/>
-                <w:color w:val="C00000"/>
-                <w:sz w:val="20"/>
-                <w:szCs w:val="20"/>
-              </w:rPr>
-              <w:t>yyyy</w:t>
-            </w:r>
-            <w:proofErr w:type="spellEnd"/>
-            <w:r>
-              <w:rPr>
-                <w:rFonts w:ascii="Arial" w:hAnsi="Arial" w:cs="Arial"/>
-                <w:color w:val="C00000"/>
-                <w:sz w:val="20"/>
-                <w:szCs w:val="20"/>
-              </w:rPr>
-              <w:t xml:space="preserve">/mm/dd&gt; </w:t>
+              <w:t xml:space="preserve">&lt;yyyy/mm/dd&gt; </w:t>
             </w:r>
           </w:p>
         </w:tc>
@@ -2552,27 +2514,7 @@
                 <w:sz w:val="20"/>
                 <w:szCs w:val="20"/>
               </w:rPr>
-              <w:t>&lt;</w:t>
-            </w:r>
-            <w:proofErr w:type="spellStart"/>
-            <w:r>
-              <w:rPr>
-                <w:rFonts w:ascii="Arial" w:hAnsi="Arial" w:cs="Arial"/>
-                <w:color w:val="C00000"/>
-                <w:sz w:val="20"/>
-                <w:szCs w:val="20"/>
-              </w:rPr>
-              <w:t>yyyy</w:t>
-            </w:r>
-            <w:proofErr w:type="spellEnd"/>
-            <w:r>
-              <w:rPr>
-                <w:rFonts w:ascii="Arial" w:hAnsi="Arial" w:cs="Arial"/>
-                <w:color w:val="C00000"/>
-                <w:sz w:val="20"/>
-                <w:szCs w:val="20"/>
-              </w:rPr>
-              <w:t>/mm/dd&gt;</w:t>
+              <w:t>&lt;yyyy/mm/dd&gt;</w:t>
             </w:r>
           </w:p>
         </w:tc>
@@ -2765,7 +2707,7 @@
                 <w:sz w:val="20"/>
                 <w:szCs w:val="20"/>
               </w:rPr>
-              <w:t>&lt;Enter an action&gt;</w:t>
+              <w:t>Select option 3</w:t>
             </w:r>
           </w:p>
         </w:tc>
@@ -2790,7 +2732,7 @@
                 <w:sz w:val="20"/>
                 <w:szCs w:val="20"/>
               </w:rPr>
-              <w:t>&lt;Enter the expected results&gt;</w:t>
+              <w:t>Asks for user ID</w:t>
             </w:r>
           </w:p>
         </w:tc>
@@ -2893,7 +2835,7 @@
                 <w:sz w:val="20"/>
                 <w:szCs w:val="20"/>
               </w:rPr>
-              <w:t>&lt;Enter an action&gt;</w:t>
+              <w:t>Select a user ID</w:t>
             </w:r>
           </w:p>
         </w:tc>
@@ -2918,7 +2860,7 @@
                 <w:sz w:val="20"/>
                 <w:szCs w:val="20"/>
               </w:rPr>
-              <w:t>&lt;Enter the expected results&gt;</w:t>
+              <w:t>Display menu for the user</w:t>
             </w:r>
           </w:p>
         </w:tc>
@@ -3021,7 +2963,7 @@
                 <w:sz w:val="20"/>
                 <w:szCs w:val="20"/>
               </w:rPr>
-              <w:t>&lt;Enter an action&gt;</w:t>
+              <w:t>Select option 1</w:t>
             </w:r>
           </w:p>
         </w:tc>
@@ -3046,7 +2988,7 @@
                 <w:sz w:val="20"/>
                 <w:szCs w:val="20"/>
               </w:rPr>
-              <w:t>&lt;Enter the expected results&gt;</w:t>
+              <w:t>Displays users current Wishlist</w:t>
             </w:r>
           </w:p>
         </w:tc>
@@ -3149,7 +3091,7 @@
                 <w:sz w:val="20"/>
                 <w:szCs w:val="20"/>
               </w:rPr>
-              <w:t>&lt;Enter an action&gt;</w:t>
+              <w:t>Select option 3</w:t>
             </w:r>
           </w:p>
         </w:tc>
@@ -3174,7 +3116,7 @@
                 <w:sz w:val="20"/>
                 <w:szCs w:val="20"/>
               </w:rPr>
-              <w:t>&lt;Enter the expected results&gt;</w:t>
+              <w:t>Returns to the main menu</w:t>
             </w:r>
           </w:p>
         </w:tc>
@@ -3619,27 +3561,7 @@
                 <w:sz w:val="20"/>
                 <w:szCs w:val="20"/>
               </w:rPr>
-              <w:t>&lt;</w:t>
-            </w:r>
-            <w:proofErr w:type="spellStart"/>
-            <w:r>
-              <w:rPr>
-                <w:rFonts w:ascii="Arial" w:hAnsi="Arial" w:cs="Arial"/>
-                <w:color w:val="C00000"/>
-                <w:sz w:val="20"/>
-                <w:szCs w:val="20"/>
-              </w:rPr>
-              <w:t>yyyy</w:t>
-            </w:r>
-            <w:proofErr w:type="spellEnd"/>
-            <w:r>
-              <w:rPr>
-                <w:rFonts w:ascii="Arial" w:hAnsi="Arial" w:cs="Arial"/>
-                <w:color w:val="C00000"/>
-                <w:sz w:val="20"/>
-                <w:szCs w:val="20"/>
-              </w:rPr>
-              <w:t xml:space="preserve">/mm/dd&gt; </w:t>
+              <w:t xml:space="preserve">&lt;yyyy/mm/dd&gt; </w:t>
             </w:r>
           </w:p>
         </w:tc>
@@ -3702,27 +3624,7 @@
                 <w:sz w:val="20"/>
                 <w:szCs w:val="20"/>
               </w:rPr>
-              <w:t>&lt;</w:t>
-            </w:r>
-            <w:proofErr w:type="spellStart"/>
-            <w:r>
-              <w:rPr>
-                <w:rFonts w:ascii="Arial" w:hAnsi="Arial" w:cs="Arial"/>
-                <w:color w:val="C00000"/>
-                <w:sz w:val="20"/>
-                <w:szCs w:val="20"/>
-              </w:rPr>
-              <w:t>yyyy</w:t>
-            </w:r>
-            <w:proofErr w:type="spellEnd"/>
-            <w:r>
-              <w:rPr>
-                <w:rFonts w:ascii="Arial" w:hAnsi="Arial" w:cs="Arial"/>
-                <w:color w:val="C00000"/>
-                <w:sz w:val="20"/>
-                <w:szCs w:val="20"/>
-              </w:rPr>
-              <w:t>/mm/dd&gt;</w:t>
+              <w:t>&lt;yyyy/mm/dd&gt;</w:t>
             </w:r>
           </w:p>
         </w:tc>
@@ -3915,7 +3817,7 @@
                 <w:sz w:val="20"/>
                 <w:szCs w:val="20"/>
               </w:rPr>
-              <w:t>&lt;Enter an action&gt;</w:t>
+              <w:t>Select option 3</w:t>
             </w:r>
           </w:p>
         </w:tc>
@@ -3940,7 +3842,7 @@
                 <w:sz w:val="20"/>
                 <w:szCs w:val="20"/>
               </w:rPr>
-              <w:t>&lt;Enter the expected results&gt;</w:t>
+              <w:t>Asks for user ID</w:t>
             </w:r>
           </w:p>
         </w:tc>
@@ -4043,7 +3945,7 @@
                 <w:sz w:val="20"/>
                 <w:szCs w:val="20"/>
               </w:rPr>
-              <w:t>&lt;Enter an action&gt;</w:t>
+              <w:t>Select a user ID</w:t>
             </w:r>
           </w:p>
         </w:tc>
@@ -4068,7 +3970,7 @@
                 <w:sz w:val="20"/>
                 <w:szCs w:val="20"/>
               </w:rPr>
-              <w:t>&lt;Enter the expected results&gt;</w:t>
+              <w:t>Display menu for the user</w:t>
             </w:r>
           </w:p>
         </w:tc>
@@ -4171,7 +4073,7 @@
                 <w:sz w:val="20"/>
                 <w:szCs w:val="20"/>
               </w:rPr>
-              <w:t>&lt;Enter an action&gt;</w:t>
+              <w:t>Select option 2</w:t>
             </w:r>
           </w:p>
         </w:tc>
@@ -4196,7 +4098,7 @@
                 <w:sz w:val="20"/>
                 <w:szCs w:val="20"/>
               </w:rPr>
-              <w:t>&lt;Enter the expected results&gt;</w:t>
+              <w:t>Displays available books to add</w:t>
             </w:r>
           </w:p>
         </w:tc>
@@ -4299,7 +4201,7 @@
                 <w:sz w:val="20"/>
                 <w:szCs w:val="20"/>
               </w:rPr>
-              <w:t>&lt;Enter an action&gt;</w:t>
+              <w:t>Select book ID</w:t>
             </w:r>
           </w:p>
         </w:tc>
@@ -4324,7 +4226,16 @@
                 <w:sz w:val="20"/>
                 <w:szCs w:val="20"/>
               </w:rPr>
-              <w:t>&lt;Enter the expected results&gt;</w:t>
+              <w:t xml:space="preserve">Displays </w:t>
+            </w:r>
+            <w:r>
+              <w:rPr>
+                <w:rFonts w:ascii="Arial" w:hAnsi="Arial" w:cs="Arial"/>
+                <w:color w:val="C00000"/>
+                <w:sz w:val="20"/>
+                <w:szCs w:val="20"/>
+              </w:rPr>
+              <w:t>verification email</w:t>
             </w:r>
           </w:p>
         </w:tc>
@@ -4427,7 +4338,7 @@
                 <w:sz w:val="20"/>
                 <w:szCs w:val="20"/>
               </w:rPr>
-              <w:t>&lt;Enter an action&gt;</w:t>
+              <w:t>Select option 3</w:t>
             </w:r>
           </w:p>
         </w:tc>
@@ -4452,7 +4363,7 @@
                 <w:sz w:val="20"/>
                 <w:szCs w:val="20"/>
               </w:rPr>
-              <w:t>&lt;Enter the expected results&gt;</w:t>
+              <w:t>Returns to the main menu</w:t>
             </w:r>
           </w:p>
         </w:tc>
@@ -4768,27 +4679,7 @@
                 <w:sz w:val="20"/>
                 <w:szCs w:val="20"/>
               </w:rPr>
-              <w:t>&lt;</w:t>
-            </w:r>
-            <w:proofErr w:type="spellStart"/>
-            <w:r>
-              <w:rPr>
-                <w:rFonts w:ascii="Arial" w:hAnsi="Arial" w:cs="Arial"/>
-                <w:color w:val="C00000"/>
-                <w:sz w:val="20"/>
-                <w:szCs w:val="20"/>
-              </w:rPr>
-              <w:t>yyyy</w:t>
-            </w:r>
-            <w:proofErr w:type="spellEnd"/>
-            <w:r>
-              <w:rPr>
-                <w:rFonts w:ascii="Arial" w:hAnsi="Arial" w:cs="Arial"/>
-                <w:color w:val="C00000"/>
-                <w:sz w:val="20"/>
-                <w:szCs w:val="20"/>
-              </w:rPr>
-              <w:t xml:space="preserve">/mm/dd&gt; </w:t>
+              <w:t xml:space="preserve">&lt;yyyy/mm/dd&gt; </w:t>
             </w:r>
           </w:p>
         </w:tc>
@@ -4851,27 +4742,7 @@
                 <w:sz w:val="20"/>
                 <w:szCs w:val="20"/>
               </w:rPr>
-              <w:t>&lt;</w:t>
-            </w:r>
-            <w:proofErr w:type="spellStart"/>
-            <w:r>
-              <w:rPr>
-                <w:rFonts w:ascii="Arial" w:hAnsi="Arial" w:cs="Arial"/>
-                <w:color w:val="C00000"/>
-                <w:sz w:val="20"/>
-                <w:szCs w:val="20"/>
-              </w:rPr>
-              <w:t>yyyy</w:t>
-            </w:r>
-            <w:proofErr w:type="spellEnd"/>
-            <w:r>
-              <w:rPr>
-                <w:rFonts w:ascii="Arial" w:hAnsi="Arial" w:cs="Arial"/>
-                <w:color w:val="C00000"/>
-                <w:sz w:val="20"/>
-                <w:szCs w:val="20"/>
-              </w:rPr>
-              <w:t>/mm/dd&gt;</w:t>
+              <w:t>&lt;yyyy/mm/dd&gt;</w:t>
             </w:r>
           </w:p>
         </w:tc>
@@ -5064,7 +4935,7 @@
                 <w:sz w:val="20"/>
                 <w:szCs w:val="20"/>
               </w:rPr>
-              <w:t>&lt;Enter an action&gt;</w:t>
+              <w:t>Select option 3</w:t>
             </w:r>
           </w:p>
         </w:tc>
@@ -5089,7 +4960,7 @@
                 <w:sz w:val="20"/>
                 <w:szCs w:val="20"/>
               </w:rPr>
-              <w:t>&lt;Enter the expected results&gt;</w:t>
+              <w:t>Asks for user ID</w:t>
             </w:r>
           </w:p>
         </w:tc>
@@ -5192,7 +5063,7 @@
                 <w:sz w:val="20"/>
                 <w:szCs w:val="20"/>
               </w:rPr>
-              <w:t>&lt;Enter an action&gt;</w:t>
+              <w:t>Select a new user ID</w:t>
             </w:r>
           </w:p>
         </w:tc>
@@ -5217,7 +5088,7 @@
                 <w:sz w:val="20"/>
                 <w:szCs w:val="20"/>
               </w:rPr>
-              <w:t>&lt;Enter the expected results&gt;</w:t>
+              <w:t>Display menu for the user</w:t>
             </w:r>
           </w:p>
         </w:tc>
@@ -5320,7 +5191,7 @@
                 <w:sz w:val="20"/>
                 <w:szCs w:val="20"/>
               </w:rPr>
-              <w:t>&lt;Enter an action&gt;</w:t>
+              <w:t>Select option 2</w:t>
             </w:r>
           </w:p>
         </w:tc>
@@ -5345,7 +5216,7 @@
                 <w:sz w:val="20"/>
                 <w:szCs w:val="20"/>
               </w:rPr>
-              <w:t>&lt;Enter the expected results&gt;</w:t>
+              <w:t>Displays available books to add</w:t>
             </w:r>
           </w:p>
         </w:tc>
@@ -5448,7 +5319,7 @@
                 <w:sz w:val="20"/>
                 <w:szCs w:val="20"/>
               </w:rPr>
-              <w:t>&lt;Enter an action&gt;</w:t>
+              <w:t>Select book ID</w:t>
             </w:r>
           </w:p>
         </w:tc>
@@ -5473,7 +5344,7 @@
                 <w:sz w:val="20"/>
                 <w:szCs w:val="20"/>
               </w:rPr>
-              <w:t>&lt;Enter the expected results&gt;</w:t>
+              <w:t>Displays verification email</w:t>
             </w:r>
           </w:p>
         </w:tc>
@@ -5576,7 +5447,7 @@
                 <w:sz w:val="20"/>
                 <w:szCs w:val="20"/>
               </w:rPr>
-              <w:t>&lt;Enter an action&gt;</w:t>
+              <w:t>Select option 3</w:t>
             </w:r>
           </w:p>
         </w:tc>
@@ -5601,7 +5472,7 @@
                 <w:sz w:val="20"/>
                 <w:szCs w:val="20"/>
               </w:rPr>
-              <w:t>&lt;Enter the expected results&gt;</w:t>
+              <w:t>Returns to the main menu</w:t>
             </w:r>
           </w:p>
         </w:tc>
@@ -5918,27 +5789,7 @@
                 <w:sz w:val="20"/>
                 <w:szCs w:val="20"/>
               </w:rPr>
-              <w:t>&lt;</w:t>
-            </w:r>
-            <w:proofErr w:type="spellStart"/>
-            <w:r>
-              <w:rPr>
-                <w:rFonts w:ascii="Arial" w:hAnsi="Arial" w:cs="Arial"/>
-                <w:color w:val="C00000"/>
-                <w:sz w:val="20"/>
-                <w:szCs w:val="20"/>
-              </w:rPr>
-              <w:t>yyyy</w:t>
-            </w:r>
-            <w:proofErr w:type="spellEnd"/>
-            <w:r>
-              <w:rPr>
-                <w:rFonts w:ascii="Arial" w:hAnsi="Arial" w:cs="Arial"/>
-                <w:color w:val="C00000"/>
-                <w:sz w:val="20"/>
-                <w:szCs w:val="20"/>
-              </w:rPr>
-              <w:t xml:space="preserve">/mm/dd&gt; </w:t>
+              <w:t xml:space="preserve">&lt;yyyy/mm/dd&gt; </w:t>
             </w:r>
           </w:p>
         </w:tc>
@@ -6001,27 +5852,7 @@
                 <w:sz w:val="20"/>
                 <w:szCs w:val="20"/>
               </w:rPr>
-              <w:t>&lt;</w:t>
-            </w:r>
-            <w:proofErr w:type="spellStart"/>
-            <w:r>
-              <w:rPr>
-                <w:rFonts w:ascii="Arial" w:hAnsi="Arial" w:cs="Arial"/>
-                <w:color w:val="C00000"/>
-                <w:sz w:val="20"/>
-                <w:szCs w:val="20"/>
-              </w:rPr>
-              <w:t>yyyy</w:t>
-            </w:r>
-            <w:proofErr w:type="spellEnd"/>
-            <w:r>
-              <w:rPr>
-                <w:rFonts w:ascii="Arial" w:hAnsi="Arial" w:cs="Arial"/>
-                <w:color w:val="C00000"/>
-                <w:sz w:val="20"/>
-                <w:szCs w:val="20"/>
-              </w:rPr>
-              <w:t>/mm/dd&gt;</w:t>
+              <w:t>&lt;yyyy/mm/dd&gt;</w:t>
             </w:r>
           </w:p>
         </w:tc>
@@ -7521,7 +7352,6 @@
   <w:style w:type="character" w:default="1" w:styleId="DefaultParagraphFont">
     <w:name w:val="Default Paragraph Font"/>
     <w:uiPriority w:val="1"/>
-    <w:semiHidden/>
     <w:unhideWhenUsed/>
   </w:style>
   <w:style w:type="table" w:default="1" w:styleId="TableNormal">
